--- a/0925記錄.docx
+++ b/0925記錄.docx
@@ -443,13 +443,7 @@
         <w:rPr>
           <w:rFonts w:hint="eastAsia"/>
         </w:rPr>
-        <w:t>(hasGone)</w:t>
-      </w:r>
-      <w:r>
-        <w:rPr>
-          <w:rFonts w:hint="eastAsia"/>
-        </w:rPr>
-        <w:t>"</w:t>
+        <w:t>(hasGone)"</w:t>
       </w:r>
       <w:r>
         <w:rPr>
@@ -1109,11 +1103,6 @@
     </w:p>
     <w:p/>
     <w:p>
-      <w:pPr>
-        <w:rPr>
-          <w:rFonts w:hint="eastAsia"/>
-        </w:rPr>
-      </w:pPr>
       <w:r>
         <w:rPr>
           <w:rFonts w:hint="eastAsia"/>
